--- a/basis_priocura_productie_[v2.4].docx
+++ b/basis_priocura_productie_[v2.4].docx
@@ -2164,9 +2164,6 @@
     </w:p>
     <w:sdt>
       <w:sdtPr>
-        <w:rPr>
-          <w:lang w:val="en-GB"/>
-        </w:rPr>
         <w:alias w:val="{{ hoofdstuk }}.{{ paragraaf }}.{{ subparagraaf }}"/>
         <w:tag w:val="typ hier"/>
         <w:id w:val="103855533"/>
@@ -2179,6 +2176,9 @@
       </w:sdtPr>
       <w:sdtContent>
         <w:p>
+          <w:pPr>
+            <w:pStyle w:val="Invoerveld"/>
+          </w:pPr>
           <w:r>
             <w:rPr>
               <w:rStyle w:val="Tekstvantijdelijkeaanduiding"/>
@@ -2203,7 +2203,6 @@
         <w:pStyle w:val="ParagraafToelichting"/>
       </w:pPr>
       <w:r>
-        <w:lastRenderedPageBreak/>
         <w:t>Toelichting</w:t>
       </w:r>
     </w:p>
@@ -2392,6 +2391,8 @@
           <w:rPr>
             <w:b/>
             <w:bCs/>
+            <w:sz w:val="28"/>
+            <w:szCs w:val="36"/>
             <w:lang w:val="nl-NL"/>
           </w:rPr>
           <w:id w:val="327019054"/>
@@ -2407,6 +2408,8 @@
               <w:rFonts w:ascii="MS Gothic" w:hAnsi="MS Gothic" w:hint="eastAsia"/>
               <w:b/>
               <w:bCs/>
+              <w:sz w:val="28"/>
+              <w:szCs w:val="36"/>
               <w:lang w:val="nl-NL"/>
             </w:rPr>
             <w:t>☐</w:t>
@@ -2436,6 +2439,8 @@
           <w:rPr>
             <w:b/>
             <w:bCs/>
+            <w:sz w:val="28"/>
+            <w:szCs w:val="36"/>
             <w:lang w:val="nl-NL"/>
           </w:rPr>
           <w:id w:val="366793302"/>
@@ -2448,9 +2453,11 @@
         <w:sdtContent>
           <w:r>
             <w:rPr>
-              <w:rFonts w:hint="eastAsia"/>
+              <w:rFonts w:ascii="MS Gothic" w:hAnsi="MS Gothic" w:hint="eastAsia"/>
               <w:b/>
               <w:bCs/>
+              <w:sz w:val="28"/>
+              <w:szCs w:val="36"/>
               <w:lang w:val="nl-NL"/>
             </w:rPr>
             <w:t>☐</w:t>
@@ -6331,6 +6338,7 @@
     <w:rsid w:val="002E4A81"/>
     <w:rsid w:val="002F2A5C"/>
     <w:rsid w:val="00317E93"/>
+    <w:rsid w:val="003235FC"/>
     <w:rsid w:val="00342AF0"/>
     <w:rsid w:val="003626A8"/>
     <w:rsid w:val="00371FF8"/>
@@ -6370,6 +6378,7 @@
     <w:rsid w:val="007D6C23"/>
     <w:rsid w:val="007F6ADC"/>
     <w:rsid w:val="00801FA8"/>
+    <w:rsid w:val="00810763"/>
     <w:rsid w:val="00825945"/>
     <w:rsid w:val="0083711E"/>
     <w:rsid w:val="00853D35"/>
@@ -6384,6 +6393,7 @@
     <w:rsid w:val="009B15F8"/>
     <w:rsid w:val="009B7702"/>
     <w:rsid w:val="009C6BAE"/>
+    <w:rsid w:val="009D42E3"/>
     <w:rsid w:val="00A16A20"/>
     <w:rsid w:val="00A50DC9"/>
     <w:rsid w:val="00A77A1A"/>
@@ -6429,6 +6439,7 @@
     <w:rsid w:val="00D65AEB"/>
     <w:rsid w:val="00D717F2"/>
     <w:rsid w:val="00D76E2B"/>
+    <w:rsid w:val="00D77A8B"/>
     <w:rsid w:val="00D82083"/>
     <w:rsid w:val="00D9001A"/>
     <w:rsid w:val="00D913FA"/>
@@ -6437,6 +6448,7 @@
     <w:rsid w:val="00DE7AAD"/>
     <w:rsid w:val="00E17557"/>
     <w:rsid w:val="00E410E7"/>
+    <w:rsid w:val="00E446FE"/>
     <w:rsid w:val="00E8419F"/>
     <w:rsid w:val="00E96072"/>
     <w:rsid w:val="00EB5C51"/>
@@ -6445,6 +6457,7 @@
     <w:rsid w:val="00EF22C6"/>
     <w:rsid w:val="00EF65EF"/>
     <w:rsid w:val="00F20E77"/>
+    <w:rsid w:val="00F359A9"/>
     <w:rsid w:val="00F57B5C"/>
     <w:rsid w:val="00F7187D"/>
     <w:rsid w:val="00FB0346"/>
@@ -7287,42 +7300,12 @@
 </file>
 
 <file path=customXml/item1.xml><?xml version="1.0" encoding="utf-8"?>
-<p:properties xmlns:p="http://schemas.microsoft.com/office/2006/metadata/properties" xmlns:xsi="http://www.w3.org/2001/XMLSchema-instance" xmlns:pc="http://schemas.microsoft.com/office/infopath/2007/PartnerControls">
-  <documentManagement>
-    <Entiteitgegevens_Bedrijfsnaam xmlns="178c1688-9eb7-42ea-926c-b681325ee185" xsi:nil="true"/>
-    <Entiteitgegevens_Website xmlns="178c1688-9eb7-42ea-926c-b681325ee185" xsi:nil="true"/>
-    <Opdrachtgever_Kenmerk xmlns="178c1688-9eb7-42ea-926c-b681325ee185" xsi:nil="true"/>
-    <Entiteitgegevens_Postcode_Post xmlns="178c1688-9eb7-42ea-926c-b681325ee185" xsi:nil="true"/>
-    <Deskundige_Functie xmlns="178c1688-9eb7-42ea-926c-b681325ee185" xsi:nil="true"/>
-    <Traject xmlns="b99b497c-52f1-47e7-b5b4-82d97100fa84" xsi:nil="true"/>
-    <TaxCatchAll xmlns="b99b497c-52f1-47e7-b5b4-82d97100fa84" xsi:nil="true"/>
-    <Entiteitgegevens_Postcode_Bezoek xmlns="178c1688-9eb7-42ea-926c-b681325ee185" xsi:nil="true"/>
-    <Bedrijfsnaam xmlns="b99b497c-52f1-47e7-b5b4-82d97100fa84" xsi:nil="true"/>
-    <Entiteitgegevens_Plaats_Post xmlns="178c1688-9eb7-42ea-926c-b681325ee185" xsi:nil="true"/>
-    <Entiteitgegevens_Telefoon xmlns="178c1688-9eb7-42ea-926c-b681325ee185" xsi:nil="true"/>
-    <Entiteitgegevens_Adres_Bezoek xmlns="178c1688-9eb7-42ea-926c-b681325ee185" xsi:nil="true"/>
-    <Rapport_Datum xmlns="178c1688-9eb7-42ea-926c-b681325ee185" xsi:nil="true"/>
-    <Betrokkene_Woonplaats xmlns="178c1688-9eb7-42ea-926c-b681325ee185" xsi:nil="true"/>
-    <lcf76f155ced4ddcb4097134ff3c332f xmlns="178c1688-9eb7-42ea-926c-b681325ee185">
-      <Terms xmlns="http://schemas.microsoft.com/office/infopath/2007/PartnerControls"/>
-    </lcf76f155ced4ddcb4097134ff3c332f>
-    <Entiteitgegevens_Email xmlns="178c1688-9eb7-42ea-926c-b681325ee185" xsi:nil="true"/>
-    <Opdrachtgever_MedischBevoegde xmlns="178c1688-9eb7-42ea-926c-b681325ee185" xsi:nil="true"/>
-    <Entiteitgegevens_KVK xmlns="178c1688-9eb7-42ea-926c-b681325ee185" xsi:nil="true"/>
-    <Entiteitgegevens_Plaats_Bezoek xmlns="178c1688-9eb7-42ea-926c-b681325ee185" xsi:nil="true"/>
-    <Rapport_Versie xmlns="178c1688-9eb7-42ea-926c-b681325ee185" xsi:nil="true"/>
-    <Rapport_Productnaam xmlns="178c1688-9eb7-42ea-926c-b681325ee185" xsi:nil="true"/>
-    <Deskundige_BIG xmlns="178c1688-9eb7-42ea-926c-b681325ee185" xsi:nil="true"/>
-    <Opdrachtgever_Naam xmlns="178c1688-9eb7-42ea-926c-b681325ee185" xsi:nil="true"/>
-    <Deskundige_AGB xmlns="178c1688-9eb7-42ea-926c-b681325ee185" xsi:nil="true"/>
-    <Opdrachtgever_Contactpersoon xmlns="178c1688-9eb7-42ea-926c-b681325ee185" xsi:nil="true"/>
-    <Entiteitgegevens_Adres_Post xmlns="178c1688-9eb7-42ea-926c-b681325ee185" xsi:nil="true"/>
-    <Rapport_Kenmerk xmlns="178c1688-9eb7-42ea-926c-b681325ee185" xsi:nil="true"/>
-    <Betrokkene_Geboortedatum xmlns="178c1688-9eb7-42ea-926c-b681325ee185" xsi:nil="true"/>
-    <Betrokkene_Naam xmlns="178c1688-9eb7-42ea-926c-b681325ee185">[Betrokkene_Naam]</Betrokkene_Naam>
-    <Deskundige_Naam xmlns="178c1688-9eb7-42ea-926c-b681325ee185" xsi:nil="true"/>
-  </documentManagement>
-</p:properties>
+<?mso-contentType ?>
+<FormTemplates xmlns="http://schemas.microsoft.com/sharepoint/v3/contenttype/forms">
+  <Display>DocumentLibraryForm</Display>
+  <Edit>DocumentLibraryForm</Edit>
+  <New>DocumentLibraryForm</New>
+</FormTemplates>
 </file>
 
 <file path=customXml/item2.xml><?xml version="1.0" encoding="utf-8"?>
@@ -7691,12 +7674,42 @@
 </file>
 
 <file path=customXml/item3.xml><?xml version="1.0" encoding="utf-8"?>
-<?mso-contentType ?>
-<FormTemplates xmlns="http://schemas.microsoft.com/sharepoint/v3/contenttype/forms">
-  <Display>DocumentLibraryForm</Display>
-  <Edit>DocumentLibraryForm</Edit>
-  <New>DocumentLibraryForm</New>
-</FormTemplates>
+<p:properties xmlns:p="http://schemas.microsoft.com/office/2006/metadata/properties" xmlns:xsi="http://www.w3.org/2001/XMLSchema-instance" xmlns:pc="http://schemas.microsoft.com/office/infopath/2007/PartnerControls">
+  <documentManagement>
+    <Entiteitgegevens_Bedrijfsnaam xmlns="178c1688-9eb7-42ea-926c-b681325ee185" xsi:nil="true"/>
+    <Entiteitgegevens_Website xmlns="178c1688-9eb7-42ea-926c-b681325ee185" xsi:nil="true"/>
+    <Opdrachtgever_Kenmerk xmlns="178c1688-9eb7-42ea-926c-b681325ee185" xsi:nil="true"/>
+    <Entiteitgegevens_Postcode_Post xmlns="178c1688-9eb7-42ea-926c-b681325ee185" xsi:nil="true"/>
+    <Deskundige_Functie xmlns="178c1688-9eb7-42ea-926c-b681325ee185" xsi:nil="true"/>
+    <Traject xmlns="b99b497c-52f1-47e7-b5b4-82d97100fa84" xsi:nil="true"/>
+    <TaxCatchAll xmlns="b99b497c-52f1-47e7-b5b4-82d97100fa84" xsi:nil="true"/>
+    <Entiteitgegevens_Postcode_Bezoek xmlns="178c1688-9eb7-42ea-926c-b681325ee185" xsi:nil="true"/>
+    <Bedrijfsnaam xmlns="b99b497c-52f1-47e7-b5b4-82d97100fa84" xsi:nil="true"/>
+    <Entiteitgegevens_Plaats_Post xmlns="178c1688-9eb7-42ea-926c-b681325ee185" xsi:nil="true"/>
+    <Entiteitgegevens_Telefoon xmlns="178c1688-9eb7-42ea-926c-b681325ee185" xsi:nil="true"/>
+    <Entiteitgegevens_Adres_Bezoek xmlns="178c1688-9eb7-42ea-926c-b681325ee185" xsi:nil="true"/>
+    <Rapport_Datum xmlns="178c1688-9eb7-42ea-926c-b681325ee185" xsi:nil="true"/>
+    <Betrokkene_Woonplaats xmlns="178c1688-9eb7-42ea-926c-b681325ee185" xsi:nil="true"/>
+    <lcf76f155ced4ddcb4097134ff3c332f xmlns="178c1688-9eb7-42ea-926c-b681325ee185">
+      <Terms xmlns="http://schemas.microsoft.com/office/infopath/2007/PartnerControls"/>
+    </lcf76f155ced4ddcb4097134ff3c332f>
+    <Entiteitgegevens_Email xmlns="178c1688-9eb7-42ea-926c-b681325ee185" xsi:nil="true"/>
+    <Opdrachtgever_MedischBevoegde xmlns="178c1688-9eb7-42ea-926c-b681325ee185" xsi:nil="true"/>
+    <Entiteitgegevens_KVK xmlns="178c1688-9eb7-42ea-926c-b681325ee185" xsi:nil="true"/>
+    <Entiteitgegevens_Plaats_Bezoek xmlns="178c1688-9eb7-42ea-926c-b681325ee185" xsi:nil="true"/>
+    <Rapport_Versie xmlns="178c1688-9eb7-42ea-926c-b681325ee185" xsi:nil="true"/>
+    <Rapport_Productnaam xmlns="178c1688-9eb7-42ea-926c-b681325ee185" xsi:nil="true"/>
+    <Deskundige_BIG xmlns="178c1688-9eb7-42ea-926c-b681325ee185" xsi:nil="true"/>
+    <Opdrachtgever_Naam xmlns="178c1688-9eb7-42ea-926c-b681325ee185" xsi:nil="true"/>
+    <Deskundige_AGB xmlns="178c1688-9eb7-42ea-926c-b681325ee185" xsi:nil="true"/>
+    <Opdrachtgever_Contactpersoon xmlns="178c1688-9eb7-42ea-926c-b681325ee185" xsi:nil="true"/>
+    <Entiteitgegevens_Adres_Post xmlns="178c1688-9eb7-42ea-926c-b681325ee185" xsi:nil="true"/>
+    <Rapport_Kenmerk xmlns="178c1688-9eb7-42ea-926c-b681325ee185" xsi:nil="true"/>
+    <Betrokkene_Geboortedatum xmlns="178c1688-9eb7-42ea-926c-b681325ee185" xsi:nil="true"/>
+    <Betrokkene_Naam xmlns="178c1688-9eb7-42ea-926c-b681325ee185">[Betrokkene_Naam]</Betrokkene_Naam>
+    <Deskundige_Naam xmlns="178c1688-9eb7-42ea-926c-b681325ee185" xsi:nil="true"/>
+  </documentManagement>
+</p:properties>
 </file>
 
 <file path=customXml/item4.xml><?xml version="1.0" encoding="utf-8"?>
@@ -7704,12 +7717,9 @@
 </file>
 
 <file path=customXml/itemProps1.xml><?xml version="1.0" encoding="utf-8"?>
-<ds:datastoreItem xmlns:ds="http://schemas.openxmlformats.org/officeDocument/2006/customXml" ds:itemID="{D3AFB48C-014B-4D95-932A-E64E8946DF91}">
+<ds:datastoreItem xmlns:ds="http://schemas.openxmlformats.org/officeDocument/2006/customXml" ds:itemID="{F7FE62C1-EC4D-46C7-A5D7-4CFF556D6942}">
   <ds:schemaRefs>
-    <ds:schemaRef ds:uri="http://schemas.microsoft.com/office/2006/metadata/properties"/>
-    <ds:schemaRef ds:uri="http://schemas.microsoft.com/office/infopath/2007/PartnerControls"/>
-    <ds:schemaRef ds:uri="178c1688-9eb7-42ea-926c-b681325ee185"/>
-    <ds:schemaRef ds:uri="b99b497c-52f1-47e7-b5b4-82d97100fa84"/>
+    <ds:schemaRef ds:uri="http://schemas.microsoft.com/sharepoint/v3/contenttype/forms"/>
   </ds:schemaRefs>
 </ds:datastoreItem>
 </file>
@@ -7734,9 +7744,12 @@
 </file>
 
 <file path=customXml/itemProps3.xml><?xml version="1.0" encoding="utf-8"?>
-<ds:datastoreItem xmlns:ds="http://schemas.openxmlformats.org/officeDocument/2006/customXml" ds:itemID="{F7FE62C1-EC4D-46C7-A5D7-4CFF556D6942}">
+<ds:datastoreItem xmlns:ds="http://schemas.openxmlformats.org/officeDocument/2006/customXml" ds:itemID="{D3AFB48C-014B-4D95-932A-E64E8946DF91}">
   <ds:schemaRefs>
-    <ds:schemaRef ds:uri="http://schemas.microsoft.com/sharepoint/v3/contenttype/forms"/>
+    <ds:schemaRef ds:uri="http://schemas.microsoft.com/office/2006/metadata/properties"/>
+    <ds:schemaRef ds:uri="http://schemas.microsoft.com/office/infopath/2007/PartnerControls"/>
+    <ds:schemaRef ds:uri="178c1688-9eb7-42ea-926c-b681325ee185"/>
+    <ds:schemaRef ds:uri="b99b497c-52f1-47e7-b5b4-82d97100fa84"/>
   </ds:schemaRefs>
 </ds:datastoreItem>
 </file>

--- a/basis_priocura_productie_[v2.4].docx
+++ b/basis_priocura_productie_[v2.4].docx
@@ -314,6 +314,9 @@
         </w:tc>
         <w:sdt>
           <w:sdtPr>
+            <w:rPr>
+              <w:highlight w:val="yellow"/>
+            </w:rPr>
             <w:alias w:val="Rapport_Versie"/>
             <w:tag w:val="Rapport_Versie"/>
             <w:id w:val="-960111631"/>
@@ -332,11 +335,15 @@
               <w:p>
                 <w:pPr>
                   <w:pStyle w:val="TabelStandaard"/>
+                  <w:rPr>
+                    <w:highlight w:val="yellow"/>
+                  </w:rPr>
                 </w:pPr>
                 <w:r>
                   <w:rPr>
                     <w:rStyle w:val="Tekstvantijdelijkeaanduiding"/>
                     <w:color w:val="262626" w:themeColor="text1" w:themeTint="D9"/>
+                    <w:highlight w:val="yellow"/>
                   </w:rPr>
                   <w:t>[Rapport_Versie]</w:t>
                 </w:r>
@@ -375,6 +382,9 @@
         </w:tc>
         <w:sdt>
           <w:sdtPr>
+            <w:rPr>
+              <w:highlight w:val="yellow"/>
+            </w:rPr>
             <w:alias w:val="Rapport_Datum"/>
             <w:tag w:val="Rapport_Datum"/>
             <w:id w:val="-1370676935"/>
@@ -393,11 +403,15 @@
               <w:p>
                 <w:pPr>
                   <w:pStyle w:val="TabelStandaard"/>
+                  <w:rPr>
+                    <w:highlight w:val="yellow"/>
+                  </w:rPr>
                 </w:pPr>
                 <w:r>
                   <w:rPr>
                     <w:rStyle w:val="Tekstvantijdelijkeaanduiding"/>
                     <w:color w:val="262626" w:themeColor="text1" w:themeTint="D9"/>
+                    <w:highlight w:val="yellow"/>
                   </w:rPr>
                   <w:t>[Rapport_Datum]</w:t>
                 </w:r>
@@ -436,6 +450,9 @@
         </w:tc>
         <w:sdt>
           <w:sdtPr>
+            <w:rPr>
+              <w:highlight w:val="yellow"/>
+            </w:rPr>
             <w:alias w:val="Rapport_Kenmerk"/>
             <w:tag w:val="Rapport_Kenmerk"/>
             <w:id w:val="-922032934"/>
@@ -454,11 +471,15 @@
               <w:p>
                 <w:pPr>
                   <w:pStyle w:val="TabelStandaard"/>
+                  <w:rPr>
+                    <w:highlight w:val="yellow"/>
+                  </w:rPr>
                 </w:pPr>
                 <w:r>
                   <w:rPr>
                     <w:rStyle w:val="Tekstvantijdelijkeaanduiding"/>
                     <w:color w:val="262626" w:themeColor="text1" w:themeTint="D9"/>
+                    <w:highlight w:val="yellow"/>
                   </w:rPr>
                   <w:t>[Rapport_Kenmerk]</w:t>
                 </w:r>
@@ -499,6 +520,9 @@
           <w:p>
             <w:pPr>
               <w:pStyle w:val="TabelStandaard"/>
+              <w:rPr>
+                <w:highlight w:val="yellow"/>
+              </w:rPr>
             </w:pPr>
           </w:p>
         </w:tc>
@@ -535,6 +559,9 @@
           <w:p>
             <w:pPr>
               <w:pStyle w:val="TabelStandaard"/>
+              <w:rPr>
+                <w:highlight w:val="yellow"/>
+              </w:rPr>
             </w:pPr>
           </w:p>
         </w:tc>
@@ -571,6 +598,9 @@
           <w:p>
             <w:pPr>
               <w:pStyle w:val="TabelStandaard"/>
+              <w:rPr>
+                <w:highlight w:val="yellow"/>
+              </w:rPr>
             </w:pPr>
           </w:p>
         </w:tc>
@@ -607,6 +637,9 @@
           <w:p>
             <w:pPr>
               <w:pStyle w:val="TabelStandaard"/>
+              <w:rPr>
+                <w:highlight w:val="yellow"/>
+              </w:rPr>
             </w:pPr>
           </w:p>
         </w:tc>
@@ -655,6 +688,9 @@
           <w:p>
             <w:pPr>
               <w:pStyle w:val="TabelStandaard"/>
+              <w:rPr>
+                <w:highlight w:val="yellow"/>
+              </w:rPr>
             </w:pPr>
           </w:p>
         </w:tc>
@@ -694,9 +730,15 @@
           <w:p>
             <w:pPr>
               <w:pStyle w:val="TabelStandaard"/>
+              <w:rPr>
+                <w:highlight w:val="yellow"/>
+              </w:rPr>
             </w:pPr>
             <w:sdt>
               <w:sdtPr>
+                <w:rPr>
+                  <w:highlight w:val="yellow"/>
+                </w:rPr>
                 <w:alias w:val="Deskundige_Naam"/>
                 <w:tag w:val="Deskundige_Naam"/>
                 <w:id w:val="-1460343835"/>
@@ -712,6 +754,7 @@
                   <w:rPr>
                     <w:rStyle w:val="Tekstvantijdelijkeaanduiding"/>
                     <w:color w:val="262626" w:themeColor="text1" w:themeTint="D9"/>
+                    <w:highlight w:val="yellow"/>
                   </w:rPr>
                   <w:t>[Deskundige_Naam]</w:t>
                 </w:r>
@@ -755,9 +798,15 @@
           <w:p>
             <w:pPr>
               <w:pStyle w:val="TabelStandaard"/>
+              <w:rPr>
+                <w:highlight w:val="yellow"/>
+              </w:rPr>
             </w:pPr>
             <w:sdt>
               <w:sdtPr>
+                <w:rPr>
+                  <w:highlight w:val="yellow"/>
+                </w:rPr>
                 <w:alias w:val="Deskundige_Functie"/>
                 <w:tag w:val="Deskundige_Functie"/>
                 <w:id w:val="1079872003"/>
@@ -773,6 +822,7 @@
                   <w:rPr>
                     <w:rStyle w:val="Tekstvantijdelijkeaanduiding"/>
                     <w:color w:val="262626" w:themeColor="text1" w:themeTint="D9"/>
+                    <w:highlight w:val="yellow"/>
                   </w:rPr>
                   <w:t>[Deskundige_Functie]</w:t>
                 </w:r>
@@ -816,9 +866,15 @@
           <w:p>
             <w:pPr>
               <w:pStyle w:val="TabelStandaard"/>
+              <w:rPr>
+                <w:highlight w:val="yellow"/>
+              </w:rPr>
             </w:pPr>
             <w:sdt>
               <w:sdtPr>
+                <w:rPr>
+                  <w:highlight w:val="yellow"/>
+                </w:rPr>
                 <w:alias w:val="Deskundige_BIG"/>
                 <w:tag w:val="Deskundige_BIG"/>
                 <w:id w:val="-1059548782"/>
@@ -834,6 +890,7 @@
                   <w:rPr>
                     <w:rStyle w:val="Tekstvantijdelijkeaanduiding"/>
                     <w:color w:val="262626" w:themeColor="text1" w:themeTint="D9"/>
+                    <w:highlight w:val="yellow"/>
                   </w:rPr>
                   <w:t>[Deskundige_BIG]</w:t>
                 </w:r>
@@ -874,6 +931,9 @@
           <w:p>
             <w:pPr>
               <w:pStyle w:val="TabelStandaard"/>
+              <w:rPr>
+                <w:highlight w:val="yellow"/>
+              </w:rPr>
             </w:pPr>
           </w:p>
         </w:tc>
@@ -922,6 +982,9 @@
           <w:p>
             <w:pPr>
               <w:pStyle w:val="TabelStandaard"/>
+              <w:rPr>
+                <w:highlight w:val="yellow"/>
+              </w:rPr>
             </w:pPr>
           </w:p>
         </w:tc>
@@ -956,6 +1019,9 @@
         </w:tc>
         <w:sdt>
           <w:sdtPr>
+            <w:rPr>
+              <w:highlight w:val="yellow"/>
+            </w:rPr>
             <w:alias w:val="Opdrachtgever_Naam"/>
             <w:tag w:val="Opdrachtgever_Naam"/>
             <w:id w:val="-1933347845"/>
@@ -974,11 +1040,15 @@
               <w:p>
                 <w:pPr>
                   <w:pStyle w:val="TabelStandaard"/>
+                  <w:rPr>
+                    <w:highlight w:val="yellow"/>
+                  </w:rPr>
                 </w:pPr>
                 <w:r>
                   <w:rPr>
                     <w:rStyle w:val="Tekstvantijdelijkeaanduiding"/>
                     <w:color w:val="262626" w:themeColor="text1" w:themeTint="D9"/>
+                    <w:highlight w:val="yellow"/>
                   </w:rPr>
                   <w:t>[Opdrachtgever_Naam]</w:t>
                 </w:r>
@@ -1017,6 +1087,9 @@
         </w:tc>
         <w:sdt>
           <w:sdtPr>
+            <w:rPr>
+              <w:highlight w:val="yellow"/>
+            </w:rPr>
             <w:alias w:val="Opdrachtgever_Contactpersoon"/>
             <w:tag w:val="Opdrachtgever_Contactpersoon"/>
             <w:id w:val="-1361587144"/>
@@ -1035,11 +1108,15 @@
               <w:p>
                 <w:pPr>
                   <w:pStyle w:val="TabelStandaard"/>
+                  <w:rPr>
+                    <w:highlight w:val="yellow"/>
+                  </w:rPr>
                 </w:pPr>
                 <w:r>
                   <w:rPr>
                     <w:rStyle w:val="Tekstvantijdelijkeaanduiding"/>
                     <w:color w:val="262626" w:themeColor="text1" w:themeTint="D9"/>
+                    <w:highlight w:val="yellow"/>
                   </w:rPr>
                   <w:t>[Opdrachtgever_Contactpersoon]</w:t>
                 </w:r>
@@ -1078,6 +1155,9 @@
         </w:tc>
         <w:sdt>
           <w:sdtPr>
+            <w:rPr>
+              <w:highlight w:val="yellow"/>
+            </w:rPr>
             <w:alias w:val="Opdrachtgever_Kenmerk"/>
             <w:tag w:val="Opdrachtgever_Kenmerk"/>
             <w:id w:val="-1932261717"/>
@@ -1096,11 +1176,15 @@
               <w:p>
                 <w:pPr>
                   <w:pStyle w:val="TabelStandaard"/>
+                  <w:rPr>
+                    <w:highlight w:val="yellow"/>
+                  </w:rPr>
                 </w:pPr>
                 <w:r>
                   <w:rPr>
                     <w:rStyle w:val="Tekstvantijdelijkeaanduiding"/>
                     <w:color w:val="262626" w:themeColor="text1" w:themeTint="D9"/>
+                    <w:highlight w:val="yellow"/>
                   </w:rPr>
                   <w:t>[Opdrachtgever_Kenmerk]</w:t>
                 </w:r>
@@ -1141,6 +1225,9 @@
           <w:p>
             <w:pPr>
               <w:pStyle w:val="TabelStandaard"/>
+              <w:rPr>
+                <w:highlight w:val="yellow"/>
+              </w:rPr>
             </w:pPr>
           </w:p>
         </w:tc>
@@ -1189,6 +1276,9 @@
           <w:p>
             <w:pPr>
               <w:pStyle w:val="TabelStandaard"/>
+              <w:rPr>
+                <w:highlight w:val="yellow"/>
+              </w:rPr>
             </w:pPr>
           </w:p>
         </w:tc>
@@ -1223,6 +1313,9 @@
         </w:tc>
         <w:sdt>
           <w:sdtPr>
+            <w:rPr>
+              <w:highlight w:val="yellow"/>
+            </w:rPr>
             <w:alias w:val="Betrokkene_Naam"/>
             <w:tag w:val="Betrokkene_Naam"/>
             <w:id w:val="259499486"/>
@@ -1240,8 +1333,14 @@
               <w:p>
                 <w:pPr>
                   <w:pStyle w:val="TabelStandaard"/>
+                  <w:rPr>
+                    <w:highlight w:val="yellow"/>
+                  </w:rPr>
                 </w:pPr>
                 <w:r>
+                  <w:rPr>
+                    <w:highlight w:val="yellow"/>
+                  </w:rPr>
                   <w:t>[Betrokkene_Naam]</w:t>
                 </w:r>
               </w:p>
@@ -1279,6 +1378,9 @@
         </w:tc>
         <w:sdt>
           <w:sdtPr>
+            <w:rPr>
+              <w:highlight w:val="yellow"/>
+            </w:rPr>
             <w:alias w:val="Betrokkene_Geboortedatum"/>
             <w:tag w:val="Betrokkene_Geboortedatum"/>
             <w:id w:val="662820916"/>
@@ -1297,11 +1399,15 @@
               <w:p>
                 <w:pPr>
                   <w:pStyle w:val="TabelStandaard"/>
+                  <w:rPr>
+                    <w:highlight w:val="yellow"/>
+                  </w:rPr>
                 </w:pPr>
                 <w:r>
                   <w:rPr>
                     <w:rStyle w:val="Tekstvantijdelijkeaanduiding"/>
                     <w:color w:val="262626" w:themeColor="text1" w:themeTint="D9"/>
+                    <w:highlight w:val="yellow"/>
                   </w:rPr>
                   <w:t>[Betrokkene_Geboortedatum]</w:t>
                 </w:r>
@@ -1340,6 +1446,9 @@
         </w:tc>
         <w:sdt>
           <w:sdtPr>
+            <w:rPr>
+              <w:highlight w:val="yellow"/>
+            </w:rPr>
             <w:alias w:val="Betrokkene_Woonplaats"/>
             <w:tag w:val="Betrokkene_Woonplaats"/>
             <w:id w:val="-1105108560"/>
@@ -1358,11 +1467,15 @@
               <w:p>
                 <w:pPr>
                   <w:pStyle w:val="TabelStandaard"/>
+                  <w:rPr>
+                    <w:highlight w:val="yellow"/>
+                  </w:rPr>
                 </w:pPr>
                 <w:r>
                   <w:rPr>
                     <w:rStyle w:val="Tekstvantijdelijkeaanduiding"/>
                     <w:color w:val="262626" w:themeColor="text1" w:themeTint="D9"/>
+                    <w:highlight w:val="yellow"/>
                   </w:rPr>
                   <w:t>[Betrokkene_Woonplaats]</w:t>
                 </w:r>
@@ -1716,13 +1829,51 @@
       <w:bookmarkEnd w:id="1"/>
     </w:p>
     <w:p>
-      <w:r>
-        <w:t>{%p if not (data.tekst or data.toelichting or data.vragen</w:t>
-      </w:r>
-      <w:r>
+      <w:pPr>
+        <w:rPr>
+          <w:lang w:val="en-US"/>
+        </w:rPr>
+      </w:pPr>
+      <w:r>
+        <w:rPr>
+          <w:lang w:val="en-US"/>
+        </w:rPr>
+        <w:t xml:space="preserve">{%p if not (data.tekst or </w:t>
+      </w:r>
+      <w:r>
+        <w:rPr>
+          <w:lang w:val="en-US"/>
+        </w:rPr>
+        <w:t>data.gemarkeerde_tekst</w:t>
+      </w:r>
+      <w:r>
+        <w:rPr>
+          <w:lang w:val="en-US"/>
+        </w:rPr>
+        <w:t xml:space="preserve"> or</w:t>
+      </w:r>
+      <w:r>
+        <w:rPr>
+          <w:lang w:val="en-US"/>
+        </w:rPr>
+        <w:t xml:space="preserve"> </w:t>
+      </w:r>
+      <w:r>
+        <w:rPr>
+          <w:lang w:val="en-US"/>
+        </w:rPr>
+        <w:t>data.toelichting or data.vragen</w:t>
+      </w:r>
+      <w:r>
+        <w:rPr>
+          <w:lang w:val="en-US"/>
+        </w:rPr>
         <w:t xml:space="preserve"> or data.items()</w:t>
       </w:r>
       <w:r>
+        <w:rPr>
+          <w:lang w:val="en-US"/>
+        </w:rPr>
         <w:t>) %}</w:t>
       </w:r>
     </w:p>
@@ -1979,17 +2130,68 @@
       </w:sdtContent>
     </w:sdt>
     <w:p>
+      <w:r>
+        <w:t xml:space="preserve">            </w:t>
+      </w:r>
+      <w:r>
+        <w:t>{%p endif %}</w:t>
+      </w:r>
+    </w:p>
+    <w:p>
+      <w:r>
+        <w:t>{%p if data.gemarkeerde_t</w:t>
+      </w:r>
+      <w:r>
+        <w:t>ekst %}</w:t>
+      </w:r>
+    </w:p>
+    <w:p>
+      <w:r>
+        <w:rPr>
+          <w:highlight w:val="yellow"/>
+        </w:rPr>
+        <w:t>{{ data.gemarkeerde_tekst }}</w:t>
+      </w:r>
+    </w:p>
+    <w:sdt>
+      <w:sdtPr>
+        <w:alias w:val="{{ hoofdstuk }}.{{ paragraaf }}"/>
+        <w:tag w:val="typ hier"/>
+        <w:id w:val="-1264837685"/>
+        <w:placeholder>
+          <w:docPart w:val="84DC43629EF7438DADFC46938AE30B98"/>
+        </w:placeholder>
+        <w:showingPlcHdr/>
+        <w15:color w:val="000000"/>
+        <w:text w:multiLine="1"/>
+      </w:sdtPr>
+      <w:sdtContent>
+        <w:p>
+          <w:pPr>
+            <w:pStyle w:val="Invoerveld"/>
+            <w:rPr>
+              <w:lang w:val="nl-NL"/>
+            </w:rPr>
+          </w:pPr>
+          <w:r>
+            <w:rPr>
+              <w:rStyle w:val="Tekstvantijdelijkeaanduiding"/>
+              <w:lang w:val="nl-NL"/>
+            </w:rPr>
+            <w:t>Klik of tik om tekst in te voeren.</w:t>
+          </w:r>
+        </w:p>
+      </w:sdtContent>
+    </w:sdt>
+    <w:p>
       <w:pPr>
         <w:rPr>
-          <w:lang w:val="en-GB"/>
+          <w:lang w:val="en-US"/>
         </w:rPr>
       </w:pPr>
       <w:r>
-        <w:t xml:space="preserve">            </w:t>
-      </w:r>
-      <w:r>
         <w:rPr>
-          <w:lang w:val="en-GB"/>
+          <w:lang w:val="en-US"/>
         </w:rPr>
         <w:t>{%p endif %}</w:t>
       </w:r>
@@ -2002,9 +2204,15 @@
       </w:pPr>
       <w:r>
         <w:rPr>
+          <w:lang w:val="en-US"/>
+        </w:rPr>
+        <w:t xml:space="preserve">            </w:t>
+      </w:r>
+      <w:r>
+        <w:rPr>
           <w:lang w:val="en-GB"/>
         </w:rPr>
-        <w:t xml:space="preserve">            {%p if data.vragen %}</w:t>
+        <w:t>{%p if data.vragen %}</w:t>
       </w:r>
     </w:p>
     <w:p>
@@ -2125,7 +2333,13 @@
         <w:tab/>
       </w:r>
       <w:r>
-        <w:t>{%p if not(subparagraaf == “tekst” or subparagraaf == “toelic</w:t>
+        <w:t xml:space="preserve">{%p if not(subparagraaf == “tekst” or </w:t>
+      </w:r>
+      <w:r>
+        <w:t xml:space="preserve">subparagraaf == “gemarkeerde_tekst” or </w:t>
+      </w:r>
+      <w:r>
+        <w:t>subparagraaf == “toelic</w:t>
       </w:r>
       <w:r>
         <w:t>hting” or subparagraaf ==”vragen”</w:t>
@@ -2178,10 +2392,14 @@
         <w:p>
           <w:pPr>
             <w:pStyle w:val="Invoerveld"/>
+            <w:rPr>
+              <w:lang w:val="nl-NL"/>
+            </w:rPr>
           </w:pPr>
           <w:r>
             <w:rPr>
               <w:rStyle w:val="Tekstvantijdelijkeaanduiding"/>
+              <w:lang w:val="nl-NL"/>
             </w:rPr>
             <w:t>Klik of tik om tekst in te voeren.</w:t>
           </w:r>
@@ -2601,10 +2819,12 @@
     </w:p>
     <w:p/>
     <w:sectPr>
-      <w:headerReference w:type="default" r:id="rId13"/>
-      <w:footerReference w:type="default" r:id="rId14"/>
-      <w:headerReference w:type="first" r:id="rId15"/>
-      <w:footerReference w:type="first" r:id="rId16"/>
+      <w:headerReference w:type="even" r:id="rId13"/>
+      <w:headerReference w:type="default" r:id="rId14"/>
+      <w:footerReference w:type="even" r:id="rId15"/>
+      <w:footerReference w:type="default" r:id="rId16"/>
+      <w:headerReference w:type="first" r:id="rId17"/>
+      <w:footerReference w:type="first" r:id="rId18"/>
       <w:pgSz w:w="11906" w:h="16838"/>
       <w:pgMar w:top="1440" w:right="1077" w:bottom="1440" w:left="1077" w:header="283" w:footer="0" w:gutter="0"/>
       <w:cols w:space="708"/>
@@ -2648,6 +2868,16 @@
 </file>
 
 <file path=word/footer1.xml><?xml version="1.0" encoding="utf-8"?>
+<w:ftr xmlns:wpc="http://schemas.microsoft.com/office/word/2010/wordprocessingCanvas" xmlns:cx="http://schemas.microsoft.com/office/drawing/2014/chartex" xmlns:cx1="http://schemas.microsoft.com/office/drawing/2015/9/8/chartex" xmlns:cx2="http://schemas.microsoft.com/office/drawing/2015/10/21/chartex" xmlns:cx3="http://schemas.microsoft.com/office/drawing/2016/5/9/chartex" xmlns:cx4="http://schemas.microsoft.com/office/drawing/2016/5/10/chartex" xmlns:cx5="http://schemas.microsoft.com/office/drawing/2016/5/11/chartex" xmlns:cx6="http://schemas.microsoft.com/office/drawing/2016/5/12/chartex" xmlns:cx7="http://schemas.microsoft.com/office/drawing/2016/5/13/chartex" xmlns:cx8="http://schemas.microsoft.com/office/drawing/2016/5/14/chartex" xmlns:mc="http://schemas.openxmlformats.org/markup-compatibility/2006" xmlns:aink="http://schemas.microsoft.com/office/drawing/2016/ink" xmlns:am3d="http://schemas.microsoft.com/office/drawing/2017/model3d" xmlns:o="urn:schemas-microsoft-com:office:office" xmlns:oel="http://schemas.microsoft.com/office/2019/extlst" xmlns:r="http://schemas.openxmlformats.org/officeDocument/2006/relationships" xmlns:m="http://schemas.openxmlformats.org/officeDocument/2006/math" xmlns:v="urn:schemas-microsoft-com:vml" xmlns:wp14="http://schemas.microsoft.com/office/word/2010/wordprocessingDrawing" xmlns:wp="http://schemas.openxmlformats.org/drawingml/2006/wordprocessingDrawing" xmlns:w10="urn:schemas-microsoft-com:office:word" xmlns:w="http://schemas.openxmlformats.org/wordprocessingml/2006/main" xmlns:w14="http://schemas.microsoft.com/office/word/2010/wordml" xmlns:w15="http://schemas.microsoft.com/office/word/2012/wordml" xmlns:w16cex="http://schemas.microsoft.com/office/word/2018/wordml/cex" xmlns:w16cid="http://schemas.microsoft.com/office/word/2016/wordml/cid" xmlns:w16="http://schemas.microsoft.com/office/word/2018/wordml" xmlns:w16du="http://schemas.microsoft.com/office/word/2023/wordml/word16du" xmlns:w16sdtdh="http://schemas.microsoft.com/office/word/2020/wordml/sdtdatahash" xmlns:w16sdtfl="http://schemas.microsoft.com/office/word/2024/wordml/sdtformatlock" xmlns:w16se="http://schemas.microsoft.com/office/word/2015/wordml/symex" xmlns:wpg="http://schemas.microsoft.com/office/word/2010/wordprocessingGroup" xmlns:wpi="http://schemas.microsoft.com/office/word/2010/wordprocessingInk" xmlns:wne="http://schemas.microsoft.com/office/word/2006/wordml" xmlns:wps="http://schemas.microsoft.com/office/word/2010/wordprocessingShape" mc:Ignorable="w14 w15 w16se w16cid w16 w16cex w16sdtdh w16sdtfl w16du wp14">
+  <w:p>
+    <w:pPr>
+      <w:pStyle w:val="Voettekst"/>
+    </w:pPr>
+  </w:p>
+</w:ftr>
+</file>
+
+<file path=word/footer2.xml><?xml version="1.0" encoding="utf-8"?>
 <w:ftr xmlns:wpc="http://schemas.microsoft.com/office/word/2010/wordprocessingCanvas" xmlns:cx="http://schemas.microsoft.com/office/drawing/2014/chartex" xmlns:cx1="http://schemas.microsoft.com/office/drawing/2015/9/8/chartex" xmlns:cx2="http://schemas.microsoft.com/office/drawing/2015/10/21/chartex" xmlns:cx3="http://schemas.microsoft.com/office/drawing/2016/5/9/chartex" xmlns:cx4="http://schemas.microsoft.com/office/drawing/2016/5/10/chartex" xmlns:cx5="http://schemas.microsoft.com/office/drawing/2016/5/11/chartex" xmlns:cx6="http://schemas.microsoft.com/office/drawing/2016/5/12/chartex" xmlns:cx7="http://schemas.microsoft.com/office/drawing/2016/5/13/chartex" xmlns:cx8="http://schemas.microsoft.com/office/drawing/2016/5/14/chartex" xmlns:mc="http://schemas.openxmlformats.org/markup-compatibility/2006" xmlns:aink="http://schemas.microsoft.com/office/drawing/2016/ink" xmlns:am3d="http://schemas.microsoft.com/office/drawing/2017/model3d" xmlns:o="urn:schemas-microsoft-com:office:office" xmlns:oel="http://schemas.microsoft.com/office/2019/extlst" xmlns:r="http://schemas.openxmlformats.org/officeDocument/2006/relationships" xmlns:m="http://schemas.openxmlformats.org/officeDocument/2006/math" xmlns:v="urn:schemas-microsoft-com:vml" xmlns:wp14="http://schemas.microsoft.com/office/word/2010/wordprocessingDrawing" xmlns:wp="http://schemas.openxmlformats.org/drawingml/2006/wordprocessingDrawing" xmlns:w10="urn:schemas-microsoft-com:office:word" xmlns:w="http://schemas.openxmlformats.org/wordprocessingml/2006/main" xmlns:w14="http://schemas.microsoft.com/office/word/2010/wordml" xmlns:w15="http://schemas.microsoft.com/office/word/2012/wordml" xmlns:w16cex="http://schemas.microsoft.com/office/word/2018/wordml/cex" xmlns:w16cid="http://schemas.microsoft.com/office/word/2016/wordml/cid" xmlns:w16="http://schemas.microsoft.com/office/word/2018/wordml" xmlns:w16du="http://schemas.microsoft.com/office/word/2023/wordml/word16du" xmlns:w16sdtdh="http://schemas.microsoft.com/office/word/2020/wordml/sdtdatahash" xmlns:w16sdtfl="http://schemas.microsoft.com/office/word/2024/wordml/sdtformatlock" xmlns:w16se="http://schemas.microsoft.com/office/word/2015/wordml/symex" xmlns:wpg="http://schemas.microsoft.com/office/word/2010/wordprocessingGroup" xmlns:wpi="http://schemas.microsoft.com/office/word/2010/wordprocessingInk" xmlns:wne="http://schemas.microsoft.com/office/word/2006/wordml" xmlns:wps="http://schemas.microsoft.com/office/word/2010/wordprocessingShape" mc:Ignorable="w14 w15 w16se w16cid w16 w16cex w16sdtdh w16sdtfl w16du wp14">
   <w:tbl>
     <w:tblPr>
@@ -2740,7 +2970,7 @@
 </w:ftr>
 </file>
 
-<file path=word/footer2.xml><?xml version="1.0" encoding="utf-8"?>
+<file path=word/footer3.xml><?xml version="1.0" encoding="utf-8"?>
 <w:ftr xmlns:wpc="http://schemas.microsoft.com/office/word/2010/wordprocessingCanvas" xmlns:cx="http://schemas.microsoft.com/office/drawing/2014/chartex" xmlns:cx1="http://schemas.microsoft.com/office/drawing/2015/9/8/chartex" xmlns:cx2="http://schemas.microsoft.com/office/drawing/2015/10/21/chartex" xmlns:cx3="http://schemas.microsoft.com/office/drawing/2016/5/9/chartex" xmlns:cx4="http://schemas.microsoft.com/office/drawing/2016/5/10/chartex" xmlns:cx5="http://schemas.microsoft.com/office/drawing/2016/5/11/chartex" xmlns:cx6="http://schemas.microsoft.com/office/drawing/2016/5/12/chartex" xmlns:cx7="http://schemas.microsoft.com/office/drawing/2016/5/13/chartex" xmlns:cx8="http://schemas.microsoft.com/office/drawing/2016/5/14/chartex" xmlns:mc="http://schemas.openxmlformats.org/markup-compatibility/2006" xmlns:aink="http://schemas.microsoft.com/office/drawing/2016/ink" xmlns:am3d="http://schemas.microsoft.com/office/drawing/2017/model3d" xmlns:o="urn:schemas-microsoft-com:office:office" xmlns:oel="http://schemas.microsoft.com/office/2019/extlst" xmlns:r="http://schemas.openxmlformats.org/officeDocument/2006/relationships" xmlns:m="http://schemas.openxmlformats.org/officeDocument/2006/math" xmlns:v="urn:schemas-microsoft-com:vml" xmlns:wp14="http://schemas.microsoft.com/office/word/2010/wordprocessingDrawing" xmlns:wp="http://schemas.openxmlformats.org/drawingml/2006/wordprocessingDrawing" xmlns:w10="urn:schemas-microsoft-com:office:word" xmlns:w="http://schemas.openxmlformats.org/wordprocessingml/2006/main" xmlns:w14="http://schemas.microsoft.com/office/word/2010/wordml" xmlns:w15="http://schemas.microsoft.com/office/word/2012/wordml" xmlns:w16cex="http://schemas.microsoft.com/office/word/2018/wordml/cex" xmlns:w16cid="http://schemas.microsoft.com/office/word/2016/wordml/cid" xmlns:w16="http://schemas.microsoft.com/office/word/2018/wordml" xmlns:w16du="http://schemas.microsoft.com/office/word/2023/wordml/word16du" xmlns:w16sdtdh="http://schemas.microsoft.com/office/word/2020/wordml/sdtdatahash" xmlns:w16sdtfl="http://schemas.microsoft.com/office/word/2024/wordml/sdtformatlock" xmlns:w16se="http://schemas.microsoft.com/office/word/2015/wordml/symex" xmlns:wpg="http://schemas.microsoft.com/office/word/2010/wordprocessingGroup" xmlns:wpi="http://schemas.microsoft.com/office/word/2010/wordprocessingInk" xmlns:wne="http://schemas.microsoft.com/office/word/2006/wordml" xmlns:wps="http://schemas.microsoft.com/office/word/2010/wordprocessingShape" mc:Ignorable="w14 w15 w16se w16cid w16 w16cex w16sdtdh w16sdtfl w16du wp14">
   <w:tbl>
     <w:tblPr>
@@ -2979,6 +3209,16 @@
 </file>
 
 <file path=word/header1.xml><?xml version="1.0" encoding="utf-8"?>
+<w:hdr xmlns:wpc="http://schemas.microsoft.com/office/word/2010/wordprocessingCanvas" xmlns:cx="http://schemas.microsoft.com/office/drawing/2014/chartex" xmlns:cx1="http://schemas.microsoft.com/office/drawing/2015/9/8/chartex" xmlns:cx2="http://schemas.microsoft.com/office/drawing/2015/10/21/chartex" xmlns:cx3="http://schemas.microsoft.com/office/drawing/2016/5/9/chartex" xmlns:cx4="http://schemas.microsoft.com/office/drawing/2016/5/10/chartex" xmlns:cx5="http://schemas.microsoft.com/office/drawing/2016/5/11/chartex" xmlns:cx6="http://schemas.microsoft.com/office/drawing/2016/5/12/chartex" xmlns:cx7="http://schemas.microsoft.com/office/drawing/2016/5/13/chartex" xmlns:cx8="http://schemas.microsoft.com/office/drawing/2016/5/14/chartex" xmlns:mc="http://schemas.openxmlformats.org/markup-compatibility/2006" xmlns:aink="http://schemas.microsoft.com/office/drawing/2016/ink" xmlns:am3d="http://schemas.microsoft.com/office/drawing/2017/model3d" xmlns:o="urn:schemas-microsoft-com:office:office" xmlns:oel="http://schemas.microsoft.com/office/2019/extlst" xmlns:r="http://schemas.openxmlformats.org/officeDocument/2006/relationships" xmlns:m="http://schemas.openxmlformats.org/officeDocument/2006/math" xmlns:v="urn:schemas-microsoft-com:vml" xmlns:wp14="http://schemas.microsoft.com/office/word/2010/wordprocessingDrawing" xmlns:wp="http://schemas.openxmlformats.org/drawingml/2006/wordprocessingDrawing" xmlns:w10="urn:schemas-microsoft-com:office:word" xmlns:w="http://schemas.openxmlformats.org/wordprocessingml/2006/main" xmlns:w14="http://schemas.microsoft.com/office/word/2010/wordml" xmlns:w15="http://schemas.microsoft.com/office/word/2012/wordml" xmlns:w16cex="http://schemas.microsoft.com/office/word/2018/wordml/cex" xmlns:w16cid="http://schemas.microsoft.com/office/word/2016/wordml/cid" xmlns:w16="http://schemas.microsoft.com/office/word/2018/wordml" xmlns:w16du="http://schemas.microsoft.com/office/word/2023/wordml/word16du" xmlns:w16sdtdh="http://schemas.microsoft.com/office/word/2020/wordml/sdtdatahash" xmlns:w16sdtfl="http://schemas.microsoft.com/office/word/2024/wordml/sdtformatlock" xmlns:w16se="http://schemas.microsoft.com/office/word/2015/wordml/symex" xmlns:wpg="http://schemas.microsoft.com/office/word/2010/wordprocessingGroup" xmlns:wpi="http://schemas.microsoft.com/office/word/2010/wordprocessingInk" xmlns:wne="http://schemas.microsoft.com/office/word/2006/wordml" xmlns:wps="http://schemas.microsoft.com/office/word/2010/wordprocessingShape" mc:Ignorable="w14 w15 w16se w16cid w16 w16cex w16sdtdh w16sdtfl w16du wp14">
+  <w:p>
+    <w:pPr>
+      <w:pStyle w:val="Koptekst"/>
+    </w:pPr>
+  </w:p>
+</w:hdr>
+</file>
+
+<file path=word/header2.xml><?xml version="1.0" encoding="utf-8"?>
 <w:hdr xmlns:wpc="http://schemas.microsoft.com/office/word/2010/wordprocessingCanvas" xmlns:cx="http://schemas.microsoft.com/office/drawing/2014/chartex" xmlns:cx1="http://schemas.microsoft.com/office/drawing/2015/9/8/chartex" xmlns:cx2="http://schemas.microsoft.com/office/drawing/2015/10/21/chartex" xmlns:cx3="http://schemas.microsoft.com/office/drawing/2016/5/9/chartex" xmlns:cx4="http://schemas.microsoft.com/office/drawing/2016/5/10/chartex" xmlns:cx5="http://schemas.microsoft.com/office/drawing/2016/5/11/chartex" xmlns:cx6="http://schemas.microsoft.com/office/drawing/2016/5/12/chartex" xmlns:cx7="http://schemas.microsoft.com/office/drawing/2016/5/13/chartex" xmlns:cx8="http://schemas.microsoft.com/office/drawing/2016/5/14/chartex" xmlns:mc="http://schemas.openxmlformats.org/markup-compatibility/2006" xmlns:aink="http://schemas.microsoft.com/office/drawing/2016/ink" xmlns:am3d="http://schemas.microsoft.com/office/drawing/2017/model3d" xmlns:o="urn:schemas-microsoft-com:office:office" xmlns:oel="http://schemas.microsoft.com/office/2019/extlst" xmlns:r="http://schemas.openxmlformats.org/officeDocument/2006/relationships" xmlns:m="http://schemas.openxmlformats.org/officeDocument/2006/math" xmlns:v="urn:schemas-microsoft-com:vml" xmlns:wp14="http://schemas.microsoft.com/office/word/2010/wordprocessingDrawing" xmlns:wp="http://schemas.openxmlformats.org/drawingml/2006/wordprocessingDrawing" xmlns:w10="urn:schemas-microsoft-com:office:word" xmlns:w="http://schemas.openxmlformats.org/wordprocessingml/2006/main" xmlns:w14="http://schemas.microsoft.com/office/word/2010/wordml" xmlns:w15="http://schemas.microsoft.com/office/word/2012/wordml" xmlns:w16cex="http://schemas.microsoft.com/office/word/2018/wordml/cex" xmlns:w16cid="http://schemas.microsoft.com/office/word/2016/wordml/cid" xmlns:w16="http://schemas.microsoft.com/office/word/2018/wordml" xmlns:w16du="http://schemas.microsoft.com/office/word/2023/wordml/word16du" xmlns:w16sdtdh="http://schemas.microsoft.com/office/word/2020/wordml/sdtdatahash" xmlns:w16sdtfl="http://schemas.microsoft.com/office/word/2024/wordml/sdtformatlock" xmlns:w16se="http://schemas.microsoft.com/office/word/2015/wordml/symex" xmlns:wpg="http://schemas.microsoft.com/office/word/2010/wordprocessingGroup" xmlns:wpi="http://schemas.microsoft.com/office/word/2010/wordprocessingInk" xmlns:wne="http://schemas.microsoft.com/office/word/2006/wordml" xmlns:wps="http://schemas.microsoft.com/office/word/2010/wordprocessingShape" mc:Ignorable="w14 w15 w16se w16cid w16 w16cex w16sdtdh w16sdtfl w16du wp14">
   <w:tbl>
     <w:tblPr>
@@ -3099,8 +3339,14 @@
         <w:p>
           <w:pPr>
             <w:pStyle w:val="HeaderFooterTekst"/>
+            <w:rPr>
+              <w:highlight w:val="yellow"/>
+            </w:rPr>
           </w:pPr>
           <w:r>
+            <w:rPr>
+              <w:highlight w:val="yellow"/>
+            </w:rPr>
             <w:t>{{ titel }}</w:t>
           </w:r>
         </w:p>
@@ -3116,12 +3362,16 @@
             <w:rPr>
               <w:sz w:val="18"/>
               <w:szCs w:val="18"/>
+              <w:highlight w:val="yellow"/>
             </w:rPr>
           </w:pPr>
         </w:p>
       </w:tc>
       <w:sdt>
         <w:sdtPr>
+          <w:rPr>
+            <w:highlight w:val="yellow"/>
+          </w:rPr>
           <w:alias w:val="Betrokkene_Naam"/>
           <w:tag w:val="Betrokkene_Naam"/>
           <w:id w:val="99536948"/>
@@ -3139,8 +3389,14 @@
             <w:p>
               <w:pPr>
                 <w:pStyle w:val="HeaderFooterTekst"/>
+                <w:rPr>
+                  <w:highlight w:val="yellow"/>
+                </w:rPr>
               </w:pPr>
               <w:r>
+                <w:rPr>
+                  <w:highlight w:val="yellow"/>
+                </w:rPr>
                 <w:t>[Betrokkene_Naam]</w:t>
               </w:r>
             </w:p>
@@ -3213,8 +3469,14 @@
         <w:p>
           <w:pPr>
             <w:pStyle w:val="HeaderFooterTekst"/>
+            <w:rPr>
+              <w:highlight w:val="yellow"/>
+            </w:rPr>
           </w:pPr>
           <w:r>
+            <w:rPr>
+              <w:highlight w:val="yellow"/>
+            </w:rPr>
             <w:t>{{ subtitel }}</w:t>
           </w:r>
         </w:p>
@@ -3230,6 +3492,7 @@
             <w:rPr>
               <w:sz w:val="18"/>
               <w:szCs w:val="18"/>
+              <w:highlight w:val="yellow"/>
             </w:rPr>
           </w:pPr>
         </w:p>
@@ -3241,12 +3504,21 @@
         <w:p>
           <w:pPr>
             <w:pStyle w:val="HeaderFooterTekst"/>
+            <w:rPr>
+              <w:highlight w:val="yellow"/>
+            </w:rPr>
           </w:pPr>
           <w:r>
+            <w:rPr>
+              <w:highlight w:val="yellow"/>
+            </w:rPr>
             <w:t xml:space="preserve">Geboortedatum: </w:t>
           </w:r>
           <w:sdt>
             <w:sdtPr>
+              <w:rPr>
+                <w:highlight w:val="yellow"/>
+              </w:rPr>
               <w:alias w:val="Betrokkene_Geboortedatum"/>
               <w:tag w:val="Betrokkene_Geboortedatum"/>
               <w:id w:val="1422911710"/>
@@ -3262,6 +3534,7 @@
                 <w:rPr>
                   <w:rStyle w:val="Tekstvantijdelijkeaanduiding"/>
                   <w:color w:val="404040" w:themeColor="text1" w:themeTint="BF"/>
+                  <w:highlight w:val="yellow"/>
                 </w:rPr>
                 <w:t>[Betrokkene_Geboortedatum]</w:t>
               </w:r>
@@ -3327,6 +3600,9 @@
       </w:tc>
       <w:sdt>
         <w:sdtPr>
+          <w:rPr>
+            <w:highlight w:val="yellow"/>
+          </w:rPr>
           <w:alias w:val="Opdrachtgever_Naam"/>
           <w:tag w:val="Opdrachtgever_Naam"/>
           <w:id w:val="137538547"/>
@@ -3345,11 +3621,15 @@
             <w:p>
               <w:pPr>
                 <w:pStyle w:val="HeaderFooterTekst"/>
+                <w:rPr>
+                  <w:highlight w:val="yellow"/>
+                </w:rPr>
               </w:pPr>
               <w:r>
                 <w:rPr>
                   <w:rStyle w:val="Tekstvantijdelijkeaanduiding"/>
                   <w:color w:val="404040" w:themeColor="text1" w:themeTint="BF"/>
+                  <w:highlight w:val="yellow"/>
                 </w:rPr>
                 <w:t>[Opdrachtgever_Naam]</w:t>
               </w:r>
@@ -3368,6 +3648,7 @@
             <w:rPr>
               <w:sz w:val="18"/>
               <w:szCs w:val="18"/>
+              <w:highlight w:val="yellow"/>
             </w:rPr>
           </w:pPr>
         </w:p>
@@ -3379,12 +3660,21 @@
         <w:p>
           <w:pPr>
             <w:pStyle w:val="HeaderFooterTekst"/>
+            <w:rPr>
+              <w:highlight w:val="yellow"/>
+            </w:rPr>
           </w:pPr>
           <w:r>
+            <w:rPr>
+              <w:highlight w:val="yellow"/>
+            </w:rPr>
             <w:t xml:space="preserve">Woonplaats: </w:t>
           </w:r>
           <w:sdt>
             <w:sdtPr>
+              <w:rPr>
+                <w:highlight w:val="yellow"/>
+              </w:rPr>
               <w:alias w:val="Betrokkene_Woonplaats"/>
               <w:tag w:val="Betrokkene_Woonplaats"/>
               <w:id w:val="190974130"/>
@@ -3400,6 +3690,7 @@
                 <w:rPr>
                   <w:rStyle w:val="Tekstvantijdelijkeaanduiding"/>
                   <w:color w:val="404040" w:themeColor="text1" w:themeTint="BF"/>
+                  <w:highlight w:val="yellow"/>
                 </w:rPr>
                 <w:t>[Betrokkene_Woonplaats]</w:t>
               </w:r>
@@ -3461,6 +3752,9 @@
       </w:tc>
       <w:sdt>
         <w:sdtPr>
+          <w:rPr>
+            <w:highlight w:val="yellow"/>
+          </w:rPr>
           <w:alias w:val="Opdrachtgever_Kenmerk"/>
           <w:tag w:val="Opdrachtgever_Kenmerk"/>
           <w:id w:val="-746573821"/>
@@ -3479,11 +3773,15 @@
             <w:p>
               <w:pPr>
                 <w:pStyle w:val="HeaderFooterTekst"/>
+                <w:rPr>
+                  <w:highlight w:val="yellow"/>
+                </w:rPr>
               </w:pPr>
               <w:r>
                 <w:rPr>
                   <w:rStyle w:val="Tekstvantijdelijkeaanduiding"/>
                   <w:color w:val="404040" w:themeColor="text1" w:themeTint="BF"/>
+                  <w:highlight w:val="yellow"/>
                 </w:rPr>
                 <w:t>[Opdrachtgever_Kenmerk]</w:t>
               </w:r>
@@ -3501,6 +3799,7 @@
             <w:jc w:val="right"/>
             <w:rPr>
               <w:szCs w:val="20"/>
+              <w:highlight w:val="yellow"/>
             </w:rPr>
           </w:pPr>
         </w:p>
@@ -3515,6 +3814,7 @@
             <w:jc w:val="right"/>
             <w:rPr>
               <w:szCs w:val="20"/>
+              <w:highlight w:val="yellow"/>
             </w:rPr>
           </w:pPr>
         </w:p>
@@ -3651,7 +3951,7 @@
 </w:hdr>
 </file>
 
-<file path=word/header2.xml><?xml version="1.0" encoding="utf-8"?>
+<file path=word/header3.xml><?xml version="1.0" encoding="utf-8"?>
 <w:hdr xmlns:wpc="http://schemas.microsoft.com/office/word/2010/wordprocessingCanvas" xmlns:cx="http://schemas.microsoft.com/office/drawing/2014/chartex" xmlns:cx1="http://schemas.microsoft.com/office/drawing/2015/9/8/chartex" xmlns:cx2="http://schemas.microsoft.com/office/drawing/2015/10/21/chartex" xmlns:cx3="http://schemas.microsoft.com/office/drawing/2016/5/9/chartex" xmlns:cx4="http://schemas.microsoft.com/office/drawing/2016/5/10/chartex" xmlns:cx5="http://schemas.microsoft.com/office/drawing/2016/5/11/chartex" xmlns:cx6="http://schemas.microsoft.com/office/drawing/2016/5/12/chartex" xmlns:cx7="http://schemas.microsoft.com/office/drawing/2016/5/13/chartex" xmlns:cx8="http://schemas.microsoft.com/office/drawing/2016/5/14/chartex" xmlns:mc="http://schemas.openxmlformats.org/markup-compatibility/2006" xmlns:aink="http://schemas.microsoft.com/office/drawing/2016/ink" xmlns:am3d="http://schemas.microsoft.com/office/drawing/2017/model3d" xmlns:o="urn:schemas-microsoft-com:office:office" xmlns:oel="http://schemas.microsoft.com/office/2019/extlst" xmlns:r="http://schemas.openxmlformats.org/officeDocument/2006/relationships" xmlns:m="http://schemas.openxmlformats.org/officeDocument/2006/math" xmlns:v="urn:schemas-microsoft-com:vml" xmlns:wp14="http://schemas.microsoft.com/office/word/2010/wordprocessingDrawing" xmlns:wp="http://schemas.openxmlformats.org/drawingml/2006/wordprocessingDrawing" xmlns:w10="urn:schemas-microsoft-com:office:word" xmlns:w="http://schemas.openxmlformats.org/wordprocessingml/2006/main" xmlns:w14="http://schemas.microsoft.com/office/word/2010/wordml" xmlns:w15="http://schemas.microsoft.com/office/word/2012/wordml" xmlns:w16cex="http://schemas.microsoft.com/office/word/2018/wordml/cex" xmlns:w16cid="http://schemas.microsoft.com/office/word/2016/wordml/cid" xmlns:w16="http://schemas.microsoft.com/office/word/2018/wordml" xmlns:w16du="http://schemas.microsoft.com/office/word/2023/wordml/word16du" xmlns:w16sdtdh="http://schemas.microsoft.com/office/word/2020/wordml/sdtdatahash" xmlns:w16sdtfl="http://schemas.microsoft.com/office/word/2024/wordml/sdtformatlock" xmlns:w16se="http://schemas.microsoft.com/office/word/2015/wordml/symex" xmlns:wpg="http://schemas.microsoft.com/office/word/2010/wordprocessingGroup" xmlns:wpi="http://schemas.microsoft.com/office/word/2010/wordprocessingInk" xmlns:wne="http://schemas.microsoft.com/office/word/2006/wordml" xmlns:wps="http://schemas.microsoft.com/office/word/2010/wordprocessingShape" mc:Ignorable="w14 w15 w16se w16cid w16 w16cex w16sdtdh w16sdtfl w16du wp14">
   <w:p>
     <w:pPr>
@@ -6239,6 +6539,35 @@
         </w:p>
       </w:docPartBody>
     </w:docPart>
+    <w:docPart>
+      <w:docPartPr>
+        <w:name w:val="84DC43629EF7438DADFC46938AE30B98"/>
+        <w:category>
+          <w:name w:val="Algemeen"/>
+          <w:gallery w:val="placeholder"/>
+        </w:category>
+        <w:types>
+          <w:type w:val="bbPlcHdr"/>
+        </w:types>
+        <w:behaviors>
+          <w:behavior w:val="content"/>
+        </w:behaviors>
+        <w:guid w:val="{2BA9A404-C90C-4F86-8F9A-B18BA45AA25F}"/>
+      </w:docPartPr>
+      <w:docPartBody>
+        <w:p>
+          <w:pPr>
+            <w:pStyle w:val="84DC43629EF7438DADFC46938AE30B98"/>
+          </w:pPr>
+          <w:r>
+            <w:rPr>
+              <w:rStyle w:val="Tekstvantijdelijkeaanduiding"/>
+            </w:rPr>
+            <w:t>Klik of tik om tekst in te voeren.</w:t>
+          </w:r>
+        </w:p>
+      </w:docPartBody>
+    </w:docPart>
   </w:docParts>
 </w:glossaryDocument>
 </file>
@@ -6315,8 +6644,11 @@
   <w:rsids>
     <w:rsidRoot w:val="00946BE0"/>
     <w:rsid w:val="00022CC0"/>
+    <w:rsid w:val="0002700A"/>
     <w:rsid w:val="00057EF1"/>
     <w:rsid w:val="000806DA"/>
+    <w:rsid w:val="0009360A"/>
+    <w:rsid w:val="000A14AF"/>
     <w:rsid w:val="000B14E3"/>
     <w:rsid w:val="000F5D36"/>
     <w:rsid w:val="00143E72"/>
@@ -6331,6 +6663,7 @@
     <w:rsid w:val="001D4E95"/>
     <w:rsid w:val="00201E48"/>
     <w:rsid w:val="00216C57"/>
+    <w:rsid w:val="0025003B"/>
     <w:rsid w:val="00267698"/>
     <w:rsid w:val="0029712D"/>
     <w:rsid w:val="002B748B"/>
@@ -6353,6 +6686,7 @@
     <w:rsid w:val="004915BF"/>
     <w:rsid w:val="00495F8E"/>
     <w:rsid w:val="004C78A7"/>
+    <w:rsid w:val="004D0EC5"/>
     <w:rsid w:val="00503BF8"/>
     <w:rsid w:val="00507AC9"/>
     <w:rsid w:val="00543517"/>
@@ -6407,8 +6741,10 @@
     <w:rsid w:val="00B054E1"/>
     <w:rsid w:val="00B16DC7"/>
     <w:rsid w:val="00B32C16"/>
+    <w:rsid w:val="00B60419"/>
     <w:rsid w:val="00B72BAA"/>
     <w:rsid w:val="00B81773"/>
+    <w:rsid w:val="00B81DF0"/>
     <w:rsid w:val="00B843D8"/>
     <w:rsid w:val="00B8655A"/>
     <w:rsid w:val="00B87D37"/>
@@ -6420,6 +6756,7 @@
     <w:rsid w:val="00BF6322"/>
     <w:rsid w:val="00BF6A60"/>
     <w:rsid w:val="00C315A9"/>
+    <w:rsid w:val="00C37263"/>
     <w:rsid w:val="00C600A2"/>
     <w:rsid w:val="00C74494"/>
     <w:rsid w:val="00C941D3"/>
@@ -6920,7 +7257,7 @@
     <w:basedOn w:val="Standaardalinea-lettertype"/>
     <w:uiPriority w:val="99"/>
     <w:semiHidden/>
-    <w:rsid w:val="0029712D"/>
+    <w:rsid w:val="00B60419"/>
     <w:rPr>
       <w:color w:val="808080"/>
     </w:rPr>
@@ -6970,6 +7307,10 @@
   <w:style w:type="paragraph" w:customStyle="1" w:styleId="E892C569E710450192BD24BB45888AB3">
     <w:name w:val="E892C569E710450192BD24BB45888AB3"/>
     <w:rsid w:val="0029712D"/>
+  </w:style>
+  <w:style w:type="paragraph" w:customStyle="1" w:styleId="84DC43629EF7438DADFC46938AE30B98">
+    <w:name w:val="84DC43629EF7438DADFC46938AE30B98"/>
+    <w:rsid w:val="00B60419"/>
   </w:style>
 </w:styles>
 </file>
@@ -7300,12 +7641,42 @@
 </file>
 
 <file path=customXml/item1.xml><?xml version="1.0" encoding="utf-8"?>
-<?mso-contentType ?>
-<FormTemplates xmlns="http://schemas.microsoft.com/sharepoint/v3/contenttype/forms">
-  <Display>DocumentLibraryForm</Display>
-  <Edit>DocumentLibraryForm</Edit>
-  <New>DocumentLibraryForm</New>
-</FormTemplates>
+<p:properties xmlns:p="http://schemas.microsoft.com/office/2006/metadata/properties" xmlns:xsi="http://www.w3.org/2001/XMLSchema-instance" xmlns:pc="http://schemas.microsoft.com/office/infopath/2007/PartnerControls">
+  <documentManagement>
+    <Entiteitgegevens_Bedrijfsnaam xmlns="178c1688-9eb7-42ea-926c-b681325ee185" xsi:nil="true"/>
+    <Entiteitgegevens_Website xmlns="178c1688-9eb7-42ea-926c-b681325ee185" xsi:nil="true"/>
+    <Opdrachtgever_Kenmerk xmlns="178c1688-9eb7-42ea-926c-b681325ee185" xsi:nil="true"/>
+    <Entiteitgegevens_Postcode_Post xmlns="178c1688-9eb7-42ea-926c-b681325ee185" xsi:nil="true"/>
+    <Deskundige_Functie xmlns="178c1688-9eb7-42ea-926c-b681325ee185" xsi:nil="true"/>
+    <Traject xmlns="b99b497c-52f1-47e7-b5b4-82d97100fa84" xsi:nil="true"/>
+    <TaxCatchAll xmlns="b99b497c-52f1-47e7-b5b4-82d97100fa84" xsi:nil="true"/>
+    <Entiteitgegevens_Postcode_Bezoek xmlns="178c1688-9eb7-42ea-926c-b681325ee185" xsi:nil="true"/>
+    <Bedrijfsnaam xmlns="b99b497c-52f1-47e7-b5b4-82d97100fa84" xsi:nil="true"/>
+    <Entiteitgegevens_Plaats_Post xmlns="178c1688-9eb7-42ea-926c-b681325ee185" xsi:nil="true"/>
+    <Entiteitgegevens_Telefoon xmlns="178c1688-9eb7-42ea-926c-b681325ee185" xsi:nil="true"/>
+    <Entiteitgegevens_Adres_Bezoek xmlns="178c1688-9eb7-42ea-926c-b681325ee185" xsi:nil="true"/>
+    <Rapport_Datum xmlns="178c1688-9eb7-42ea-926c-b681325ee185" xsi:nil="true"/>
+    <Betrokkene_Woonplaats xmlns="178c1688-9eb7-42ea-926c-b681325ee185" xsi:nil="true"/>
+    <lcf76f155ced4ddcb4097134ff3c332f xmlns="178c1688-9eb7-42ea-926c-b681325ee185">
+      <Terms xmlns="http://schemas.microsoft.com/office/infopath/2007/PartnerControls"/>
+    </lcf76f155ced4ddcb4097134ff3c332f>
+    <Entiteitgegevens_Email xmlns="178c1688-9eb7-42ea-926c-b681325ee185" xsi:nil="true"/>
+    <Opdrachtgever_MedischBevoegde xmlns="178c1688-9eb7-42ea-926c-b681325ee185" xsi:nil="true"/>
+    <Entiteitgegevens_KVK xmlns="178c1688-9eb7-42ea-926c-b681325ee185" xsi:nil="true"/>
+    <Entiteitgegevens_Plaats_Bezoek xmlns="178c1688-9eb7-42ea-926c-b681325ee185" xsi:nil="true"/>
+    <Rapport_Versie xmlns="178c1688-9eb7-42ea-926c-b681325ee185" xsi:nil="true"/>
+    <Rapport_Productnaam xmlns="178c1688-9eb7-42ea-926c-b681325ee185" xsi:nil="true"/>
+    <Deskundige_BIG xmlns="178c1688-9eb7-42ea-926c-b681325ee185" xsi:nil="true"/>
+    <Opdrachtgever_Naam xmlns="178c1688-9eb7-42ea-926c-b681325ee185" xsi:nil="true"/>
+    <Deskundige_AGB xmlns="178c1688-9eb7-42ea-926c-b681325ee185" xsi:nil="true"/>
+    <Opdrachtgever_Contactpersoon xmlns="178c1688-9eb7-42ea-926c-b681325ee185" xsi:nil="true"/>
+    <Entiteitgegevens_Adres_Post xmlns="178c1688-9eb7-42ea-926c-b681325ee185" xsi:nil="true"/>
+    <Rapport_Kenmerk xmlns="178c1688-9eb7-42ea-926c-b681325ee185" xsi:nil="true"/>
+    <Betrokkene_Geboortedatum xmlns="178c1688-9eb7-42ea-926c-b681325ee185" xsi:nil="true"/>
+    <Betrokkene_Naam xmlns="178c1688-9eb7-42ea-926c-b681325ee185">[Betrokkene_Naam]</Betrokkene_Naam>
+    <Deskundige_Naam xmlns="178c1688-9eb7-42ea-926c-b681325ee185" xsi:nil="true"/>
+  </documentManagement>
+</p:properties>
 </file>
 
 <file path=customXml/item2.xml><?xml version="1.0" encoding="utf-8"?>
@@ -7674,42 +8045,12 @@
 </file>
 
 <file path=customXml/item3.xml><?xml version="1.0" encoding="utf-8"?>
-<p:properties xmlns:p="http://schemas.microsoft.com/office/2006/metadata/properties" xmlns:xsi="http://www.w3.org/2001/XMLSchema-instance" xmlns:pc="http://schemas.microsoft.com/office/infopath/2007/PartnerControls">
-  <documentManagement>
-    <Entiteitgegevens_Bedrijfsnaam xmlns="178c1688-9eb7-42ea-926c-b681325ee185" xsi:nil="true"/>
-    <Entiteitgegevens_Website xmlns="178c1688-9eb7-42ea-926c-b681325ee185" xsi:nil="true"/>
-    <Opdrachtgever_Kenmerk xmlns="178c1688-9eb7-42ea-926c-b681325ee185" xsi:nil="true"/>
-    <Entiteitgegevens_Postcode_Post xmlns="178c1688-9eb7-42ea-926c-b681325ee185" xsi:nil="true"/>
-    <Deskundige_Functie xmlns="178c1688-9eb7-42ea-926c-b681325ee185" xsi:nil="true"/>
-    <Traject xmlns="b99b497c-52f1-47e7-b5b4-82d97100fa84" xsi:nil="true"/>
-    <TaxCatchAll xmlns="b99b497c-52f1-47e7-b5b4-82d97100fa84" xsi:nil="true"/>
-    <Entiteitgegevens_Postcode_Bezoek xmlns="178c1688-9eb7-42ea-926c-b681325ee185" xsi:nil="true"/>
-    <Bedrijfsnaam xmlns="b99b497c-52f1-47e7-b5b4-82d97100fa84" xsi:nil="true"/>
-    <Entiteitgegevens_Plaats_Post xmlns="178c1688-9eb7-42ea-926c-b681325ee185" xsi:nil="true"/>
-    <Entiteitgegevens_Telefoon xmlns="178c1688-9eb7-42ea-926c-b681325ee185" xsi:nil="true"/>
-    <Entiteitgegevens_Adres_Bezoek xmlns="178c1688-9eb7-42ea-926c-b681325ee185" xsi:nil="true"/>
-    <Rapport_Datum xmlns="178c1688-9eb7-42ea-926c-b681325ee185" xsi:nil="true"/>
-    <Betrokkene_Woonplaats xmlns="178c1688-9eb7-42ea-926c-b681325ee185" xsi:nil="true"/>
-    <lcf76f155ced4ddcb4097134ff3c332f xmlns="178c1688-9eb7-42ea-926c-b681325ee185">
-      <Terms xmlns="http://schemas.microsoft.com/office/infopath/2007/PartnerControls"/>
-    </lcf76f155ced4ddcb4097134ff3c332f>
-    <Entiteitgegevens_Email xmlns="178c1688-9eb7-42ea-926c-b681325ee185" xsi:nil="true"/>
-    <Opdrachtgever_MedischBevoegde xmlns="178c1688-9eb7-42ea-926c-b681325ee185" xsi:nil="true"/>
-    <Entiteitgegevens_KVK xmlns="178c1688-9eb7-42ea-926c-b681325ee185" xsi:nil="true"/>
-    <Entiteitgegevens_Plaats_Bezoek xmlns="178c1688-9eb7-42ea-926c-b681325ee185" xsi:nil="true"/>
-    <Rapport_Versie xmlns="178c1688-9eb7-42ea-926c-b681325ee185" xsi:nil="true"/>
-    <Rapport_Productnaam xmlns="178c1688-9eb7-42ea-926c-b681325ee185" xsi:nil="true"/>
-    <Deskundige_BIG xmlns="178c1688-9eb7-42ea-926c-b681325ee185" xsi:nil="true"/>
-    <Opdrachtgever_Naam xmlns="178c1688-9eb7-42ea-926c-b681325ee185" xsi:nil="true"/>
-    <Deskundige_AGB xmlns="178c1688-9eb7-42ea-926c-b681325ee185" xsi:nil="true"/>
-    <Opdrachtgever_Contactpersoon xmlns="178c1688-9eb7-42ea-926c-b681325ee185" xsi:nil="true"/>
-    <Entiteitgegevens_Adres_Post xmlns="178c1688-9eb7-42ea-926c-b681325ee185" xsi:nil="true"/>
-    <Rapport_Kenmerk xmlns="178c1688-9eb7-42ea-926c-b681325ee185" xsi:nil="true"/>
-    <Betrokkene_Geboortedatum xmlns="178c1688-9eb7-42ea-926c-b681325ee185" xsi:nil="true"/>
-    <Betrokkene_Naam xmlns="178c1688-9eb7-42ea-926c-b681325ee185">[Betrokkene_Naam]</Betrokkene_Naam>
-    <Deskundige_Naam xmlns="178c1688-9eb7-42ea-926c-b681325ee185" xsi:nil="true"/>
-  </documentManagement>
-</p:properties>
+<?mso-contentType ?>
+<FormTemplates xmlns="http://schemas.microsoft.com/sharepoint/v3/contenttype/forms">
+  <Display>DocumentLibraryForm</Display>
+  <Edit>DocumentLibraryForm</Edit>
+  <New>DocumentLibraryForm</New>
+</FormTemplates>
 </file>
 
 <file path=customXml/item4.xml><?xml version="1.0" encoding="utf-8"?>
@@ -7717,9 +8058,12 @@
 </file>
 
 <file path=customXml/itemProps1.xml><?xml version="1.0" encoding="utf-8"?>
-<ds:datastoreItem xmlns:ds="http://schemas.openxmlformats.org/officeDocument/2006/customXml" ds:itemID="{F7FE62C1-EC4D-46C7-A5D7-4CFF556D6942}">
+<ds:datastoreItem xmlns:ds="http://schemas.openxmlformats.org/officeDocument/2006/customXml" ds:itemID="{D3AFB48C-014B-4D95-932A-E64E8946DF91}">
   <ds:schemaRefs>
-    <ds:schemaRef ds:uri="http://schemas.microsoft.com/sharepoint/v3/contenttype/forms"/>
+    <ds:schemaRef ds:uri="http://schemas.microsoft.com/office/2006/metadata/properties"/>
+    <ds:schemaRef ds:uri="http://schemas.microsoft.com/office/infopath/2007/PartnerControls"/>
+    <ds:schemaRef ds:uri="178c1688-9eb7-42ea-926c-b681325ee185"/>
+    <ds:schemaRef ds:uri="b99b497c-52f1-47e7-b5b4-82d97100fa84"/>
   </ds:schemaRefs>
 </ds:datastoreItem>
 </file>
@@ -7744,12 +8088,9 @@
 </file>
 
 <file path=customXml/itemProps3.xml><?xml version="1.0" encoding="utf-8"?>
-<ds:datastoreItem xmlns:ds="http://schemas.openxmlformats.org/officeDocument/2006/customXml" ds:itemID="{D3AFB48C-014B-4D95-932A-E64E8946DF91}">
+<ds:datastoreItem xmlns:ds="http://schemas.openxmlformats.org/officeDocument/2006/customXml" ds:itemID="{F7FE62C1-EC4D-46C7-A5D7-4CFF556D6942}">
   <ds:schemaRefs>
-    <ds:schemaRef ds:uri="http://schemas.microsoft.com/office/2006/metadata/properties"/>
-    <ds:schemaRef ds:uri="http://schemas.microsoft.com/office/infopath/2007/PartnerControls"/>
-    <ds:schemaRef ds:uri="178c1688-9eb7-42ea-926c-b681325ee185"/>
-    <ds:schemaRef ds:uri="b99b497c-52f1-47e7-b5b4-82d97100fa84"/>
+    <ds:schemaRef ds:uri="http://schemas.microsoft.com/sharepoint/v3/contenttype/forms"/>
   </ds:schemaRefs>
 </ds:datastoreItem>
 </file>
